--- a/Submits/System Design/Building Blocks/[3] Databases.docx
+++ b/Submits/System Design/Building Blocks/[3] Databases.docx
@@ -2836,6 +2836,825 @@
         </w:rPr>
       </w:pPr>
     </w:p>
+    <w:p>
+      <w:pPr>
+        <w:pStyle w:val="ListParagraph"/>
+        <w:numPr>
+          <w:ilvl w:val="0"/>
+          <w:numId w:val="18"/>
+        </w:numPr>
+        <w:rPr>
+          <w:rFonts w:ascii="Open Sans" w:hAnsi="Open Sans" w:cs="Open Sans"/>
+        </w:rPr>
+      </w:pPr>
+      <w:r>
+        <w:rPr>
+          <w:rFonts w:ascii="Open Sans" w:hAnsi="Open Sans" w:cs="Open Sans"/>
+        </w:rPr>
+        <w:t>Partitioning and Secondary Indexes</w:t>
+      </w:r>
+    </w:p>
+    <w:p>
+      <w:pPr>
+        <w:pStyle w:val="ListParagraph"/>
+        <w:numPr>
+          <w:ilvl w:val="1"/>
+          <w:numId w:val="18"/>
+        </w:numPr>
+        <w:rPr>
+          <w:rFonts w:ascii="Open Sans" w:hAnsi="Open Sans" w:cs="Open Sans"/>
+        </w:rPr>
+      </w:pPr>
+      <w:r>
+        <w:rPr>
+          <w:rFonts w:ascii="Open Sans" w:hAnsi="Open Sans" w:cs="Open Sans"/>
+        </w:rPr>
+        <w:t>Partition secondary indexes by document</w:t>
+      </w:r>
+    </w:p>
+    <w:p>
+      <w:pPr>
+        <w:pStyle w:val="ListParagraph"/>
+        <w:numPr>
+          <w:ilvl w:val="1"/>
+          <w:numId w:val="18"/>
+        </w:numPr>
+        <w:rPr>
+          <w:rFonts w:ascii="Open Sans" w:hAnsi="Open Sans" w:cs="Open Sans"/>
+        </w:rPr>
+      </w:pPr>
+      <w:r>
+        <w:rPr>
+          <w:rFonts w:ascii="Open Sans" w:hAnsi="Open Sans" w:cs="Open Sans"/>
+        </w:rPr>
+        <w:t>Partition secondary indexes by the term</w:t>
+      </w:r>
+    </w:p>
+    <w:p>
+      <w:pPr>
+        <w:pStyle w:val="ListParagraph"/>
+        <w:ind w:left="1440"/>
+        <w:rPr>
+          <w:rFonts w:ascii="Open Sans" w:hAnsi="Open Sans" w:cs="Open Sans"/>
+        </w:rPr>
+      </w:pPr>
+    </w:p>
+    <w:p>
+      <w:pPr>
+        <w:pStyle w:val="ListParagraph"/>
+        <w:numPr>
+          <w:ilvl w:val="0"/>
+          <w:numId w:val="18"/>
+        </w:numPr>
+        <w:rPr>
+          <w:rFonts w:ascii="Open Sans" w:hAnsi="Open Sans" w:cs="Open Sans"/>
+        </w:rPr>
+      </w:pPr>
+      <w:r>
+        <w:rPr>
+          <w:rFonts w:ascii="Open Sans" w:hAnsi="Open Sans" w:cs="Open Sans"/>
+        </w:rPr>
+        <w:t>Request Routing:</w:t>
+      </w:r>
+    </w:p>
+    <w:p>
+      <w:pPr>
+        <w:pStyle w:val="ListParagraph"/>
+        <w:numPr>
+          <w:ilvl w:val="1"/>
+          <w:numId w:val="18"/>
+        </w:numPr>
+        <w:rPr>
+          <w:rFonts w:ascii="Open Sans" w:hAnsi="Open Sans" w:cs="Open Sans"/>
+        </w:rPr>
+      </w:pPr>
+      <w:r>
+        <w:rPr>
+          <w:rFonts w:ascii="Open Sans" w:hAnsi="Open Sans" w:cs="Open Sans"/>
+        </w:rPr>
+        <w:t xml:space="preserve">How does a client know which node to connect to while making a request? The allocation of partitions to nodes varies after rebalancing. If we want to read a specific key, how do we know which IP address we need to connect to </w:t>
+      </w:r>
+      <w:proofErr w:type="gramStart"/>
+      <w:r>
+        <w:rPr>
+          <w:rFonts w:ascii="Open Sans" w:hAnsi="Open Sans" w:cs="Open Sans"/>
+        </w:rPr>
+        <w:t>read?</w:t>
+      </w:r>
+      <w:r>
+        <w:rPr>
+          <w:rFonts w:ascii="Open Sans" w:hAnsi="Open Sans" w:cs="Open Sans"/>
+        </w:rPr>
+        <w:t>.</w:t>
+      </w:r>
+      <w:proofErr w:type="gramEnd"/>
+      <w:r>
+        <w:rPr>
+          <w:rFonts w:ascii="Open Sans" w:hAnsi="Open Sans" w:cs="Open Sans"/>
+        </w:rPr>
+        <w:t xml:space="preserve"> This problem is also known as </w:t>
+      </w:r>
+      <w:r>
+        <w:rPr>
+          <w:rFonts w:ascii="Open Sans" w:hAnsi="Open Sans" w:cs="Open Sans"/>
+          <w:b/>
+          <w:bCs/>
+        </w:rPr>
+        <w:t>service discovery</w:t>
+      </w:r>
+      <w:r>
+        <w:rPr>
+          <w:rFonts w:ascii="Open Sans" w:hAnsi="Open Sans" w:cs="Open Sans"/>
+        </w:rPr>
+        <w:t xml:space="preserve">. </w:t>
+      </w:r>
+      <w:r>
+        <w:rPr>
+          <w:rFonts w:ascii="Open Sans" w:hAnsi="Open Sans" w:cs="Open Sans"/>
+        </w:rPr>
+        <w:t>Following are a few approaches to this problem:</w:t>
+      </w:r>
+    </w:p>
+    <w:p>
+      <w:pPr>
+        <w:pStyle w:val="ListParagraph"/>
+        <w:numPr>
+          <w:ilvl w:val="2"/>
+          <w:numId w:val="18"/>
+        </w:numPr>
+        <w:rPr>
+          <w:rFonts w:ascii="Open Sans" w:hAnsi="Open Sans" w:cs="Open Sans"/>
+        </w:rPr>
+      </w:pPr>
+      <w:r>
+        <w:rPr>
+          <w:rFonts w:ascii="Open Sans" w:hAnsi="Open Sans" w:cs="Open Sans"/>
+        </w:rPr>
+        <w:t>Allow the clients to request any node in the network. If that node doesn’t contain the requested data, it forwards that request to the node that does contain the related data.</w:t>
+      </w:r>
+    </w:p>
+    <w:p>
+      <w:pPr>
+        <w:pStyle w:val="ListParagraph"/>
+        <w:numPr>
+          <w:ilvl w:val="2"/>
+          <w:numId w:val="18"/>
+        </w:numPr>
+        <w:rPr>
+          <w:rFonts w:ascii="Open Sans" w:hAnsi="Open Sans" w:cs="Open Sans"/>
+        </w:rPr>
+      </w:pPr>
+      <w:r>
+        <w:rPr>
+          <w:rFonts w:ascii="Open Sans" w:hAnsi="Open Sans" w:cs="Open Sans"/>
+        </w:rPr>
+        <w:t>The second approach contains a routing tier. All the requests are first forwarded to the routing tier, and it determines which node to connect to fulfill the request.</w:t>
+      </w:r>
+    </w:p>
+    <w:p>
+      <w:pPr>
+        <w:pStyle w:val="ListParagraph"/>
+        <w:numPr>
+          <w:ilvl w:val="2"/>
+          <w:numId w:val="18"/>
+        </w:numPr>
+        <w:rPr>
+          <w:rFonts w:ascii="Open Sans" w:hAnsi="Open Sans" w:cs="Open Sans"/>
+        </w:rPr>
+      </w:pPr>
+      <w:r>
+        <w:rPr>
+          <w:rFonts w:ascii="Open Sans" w:hAnsi="Open Sans" w:cs="Open Sans"/>
+        </w:rPr>
+        <w:t>The clients already have the information related to partitioning and which partition is connected to which node. So, they can directly contact the node that contains the data they need.</w:t>
+      </w:r>
+    </w:p>
+    <w:p>
+      <w:pPr>
+        <w:pStyle w:val="ListParagraph"/>
+        <w:numPr>
+          <w:ilvl w:val="0"/>
+          <w:numId w:val="18"/>
+        </w:numPr>
+        <w:rPr>
+          <w:rFonts w:ascii="Open Sans" w:hAnsi="Open Sans" w:cs="Open Sans"/>
+        </w:rPr>
+      </w:pPr>
+      <w:proofErr w:type="spellStart"/>
+      <w:r>
+        <w:rPr>
+          <w:rFonts w:ascii="Open Sans" w:hAnsi="Open Sans" w:cs="Open Sans"/>
+        </w:rPr>
+        <w:t>ZooKeeper</w:t>
+      </w:r>
+      <w:proofErr w:type="spellEnd"/>
+    </w:p>
+    <w:p>
+      <w:pPr>
+        <w:pStyle w:val="ListParagraph"/>
+        <w:numPr>
+          <w:ilvl w:val="1"/>
+          <w:numId w:val="18"/>
+        </w:numPr>
+        <w:rPr>
+          <w:rFonts w:ascii="Open Sans" w:hAnsi="Open Sans" w:cs="Open Sans"/>
+        </w:rPr>
+      </w:pPr>
+      <w:r>
+        <w:rPr>
+          <w:rFonts w:ascii="Open Sans" w:hAnsi="Open Sans" w:cs="Open Sans"/>
+        </w:rPr>
+        <w:t xml:space="preserve">To track changes in the cluster, many distributed data systems need a separate management server like </w:t>
+      </w:r>
+      <w:proofErr w:type="spellStart"/>
+      <w:r>
+        <w:rPr>
+          <w:rFonts w:ascii="Open Sans" w:hAnsi="Open Sans" w:cs="Open Sans"/>
+        </w:rPr>
+        <w:t>ZooKeeper</w:t>
+      </w:r>
+      <w:proofErr w:type="spellEnd"/>
+      <w:r>
+        <w:rPr>
+          <w:rFonts w:ascii="Open Sans" w:hAnsi="Open Sans" w:cs="Open Sans"/>
+        </w:rPr>
+        <w:t xml:space="preserve">. Zookeeper keeps track of all the mappings in the network, and each node connects to </w:t>
+      </w:r>
+      <w:proofErr w:type="spellStart"/>
+      <w:r>
+        <w:rPr>
+          <w:rFonts w:ascii="Open Sans" w:hAnsi="Open Sans" w:cs="Open Sans"/>
+        </w:rPr>
+        <w:t>ZooKeeper</w:t>
+      </w:r>
+      <w:proofErr w:type="spellEnd"/>
+      <w:r>
+        <w:rPr>
+          <w:rFonts w:ascii="Open Sans" w:hAnsi="Open Sans" w:cs="Open Sans"/>
+        </w:rPr>
+        <w:t xml:space="preserve"> for the information. Whenever there’s a change in the partitioning, or a node is added or removed, </w:t>
+      </w:r>
+      <w:proofErr w:type="spellStart"/>
+      <w:r>
+        <w:rPr>
+          <w:rFonts w:ascii="Open Sans" w:hAnsi="Open Sans" w:cs="Open Sans"/>
+        </w:rPr>
+        <w:t>ZooKeeper</w:t>
+      </w:r>
+      <w:proofErr w:type="spellEnd"/>
+      <w:r>
+        <w:rPr>
+          <w:rFonts w:ascii="Open Sans" w:hAnsi="Open Sans" w:cs="Open Sans"/>
+        </w:rPr>
+        <w:t xml:space="preserve"> gets updated and notifies the routing tier about the change. HBase, Kafka and </w:t>
+      </w:r>
+      <w:proofErr w:type="spellStart"/>
+      <w:r>
+        <w:rPr>
+          <w:rFonts w:ascii="Open Sans" w:hAnsi="Open Sans" w:cs="Open Sans"/>
+        </w:rPr>
+        <w:t>SolrCloud</w:t>
+      </w:r>
+      <w:proofErr w:type="spellEnd"/>
+      <w:r>
+        <w:rPr>
+          <w:rFonts w:ascii="Open Sans" w:hAnsi="Open Sans" w:cs="Open Sans"/>
+        </w:rPr>
+        <w:t xml:space="preserve"> use </w:t>
+      </w:r>
+      <w:proofErr w:type="spellStart"/>
+      <w:r>
+        <w:rPr>
+          <w:rFonts w:ascii="Open Sans" w:hAnsi="Open Sans" w:cs="Open Sans"/>
+        </w:rPr>
+        <w:t>ZooKeeper</w:t>
+      </w:r>
+      <w:proofErr w:type="spellEnd"/>
+      <w:r>
+        <w:rPr>
+          <w:rFonts w:ascii="Open Sans" w:hAnsi="Open Sans" w:cs="Open Sans"/>
+        </w:rPr>
+        <w:t>.</w:t>
+      </w:r>
+    </w:p>
+    <w:p>
+      <w:pPr>
+        <w:rPr>
+          <w:rFonts w:ascii="Open Sans" w:hAnsi="Open Sans" w:cs="Open Sans"/>
+        </w:rPr>
+      </w:pPr>
+    </w:p>
+    <w:p>
+      <w:pPr>
+        <w:rPr>
+          <w:rFonts w:ascii="Open Sans" w:hAnsi="Open Sans" w:cs="Open Sans"/>
+        </w:rPr>
+      </w:pPr>
+    </w:p>
+    <w:p>
+      <w:pPr>
+        <w:rPr>
+          <w:rFonts w:ascii="Open Sans" w:hAnsi="Open Sans" w:cs="Open Sans"/>
+        </w:rPr>
+      </w:pPr>
+    </w:p>
+    <w:p>
+      <w:pPr>
+        <w:pStyle w:val="ListParagraph"/>
+        <w:numPr>
+          <w:ilvl w:val="0"/>
+          <w:numId w:val="19"/>
+        </w:numPr>
+        <w:rPr>
+          <w:rFonts w:ascii="Open Sans" w:hAnsi="Open Sans" w:cs="Open Sans"/>
+        </w:rPr>
+      </w:pPr>
+      <w:r>
+        <w:rPr>
+          <w:rFonts w:ascii="Open Sans" w:hAnsi="Open Sans" w:cs="Open Sans"/>
+        </w:rPr>
+        <w:lastRenderedPageBreak/>
+        <w:t>Advantages and Disadvantages of a centralized database</w:t>
+      </w:r>
+    </w:p>
+    <w:p>
+      <w:pPr>
+        <w:pStyle w:val="ListParagraph"/>
+        <w:numPr>
+          <w:ilvl w:val="1"/>
+          <w:numId w:val="19"/>
+        </w:numPr>
+        <w:rPr>
+          <w:rFonts w:ascii="Open Sans" w:hAnsi="Open Sans" w:cs="Open Sans"/>
+        </w:rPr>
+      </w:pPr>
+      <w:r>
+        <w:rPr>
+          <w:rFonts w:ascii="Open Sans" w:hAnsi="Open Sans" w:cs="Open Sans"/>
+        </w:rPr>
+        <w:t>Advantages</w:t>
+      </w:r>
+    </w:p>
+    <w:p>
+      <w:pPr>
+        <w:pStyle w:val="ListParagraph"/>
+        <w:numPr>
+          <w:ilvl w:val="2"/>
+          <w:numId w:val="19"/>
+        </w:numPr>
+        <w:rPr>
+          <w:rFonts w:ascii="Open Sans" w:hAnsi="Open Sans" w:cs="Open Sans"/>
+        </w:rPr>
+      </w:pPr>
+      <w:r>
+        <w:rPr>
+          <w:rFonts w:ascii="Open Sans" w:hAnsi="Open Sans" w:cs="Open Sans"/>
+        </w:rPr>
+        <w:t xml:space="preserve">Data Maintenance, Backups, updates </w:t>
+      </w:r>
+      <w:proofErr w:type="gramStart"/>
+      <w:r>
+        <w:rPr>
+          <w:rFonts w:ascii="Open Sans" w:hAnsi="Open Sans" w:cs="Open Sans"/>
+        </w:rPr>
+        <w:t>is</w:t>
+      </w:r>
+      <w:proofErr w:type="gramEnd"/>
+      <w:r>
+        <w:rPr>
+          <w:rFonts w:ascii="Open Sans" w:hAnsi="Open Sans" w:cs="Open Sans"/>
+        </w:rPr>
+        <w:t xml:space="preserve"> easy</w:t>
+      </w:r>
+    </w:p>
+    <w:p>
+      <w:pPr>
+        <w:pStyle w:val="ListParagraph"/>
+        <w:numPr>
+          <w:ilvl w:val="2"/>
+          <w:numId w:val="19"/>
+        </w:numPr>
+        <w:rPr>
+          <w:rFonts w:ascii="Open Sans" w:hAnsi="Open Sans" w:cs="Open Sans"/>
+        </w:rPr>
+      </w:pPr>
+      <w:r>
+        <w:rPr>
+          <w:rFonts w:ascii="Open Sans" w:hAnsi="Open Sans" w:cs="Open Sans"/>
+        </w:rPr>
+        <w:t>Code complexity is less</w:t>
+      </w:r>
+    </w:p>
+    <w:p>
+      <w:pPr>
+        <w:pStyle w:val="ListParagraph"/>
+        <w:numPr>
+          <w:ilvl w:val="2"/>
+          <w:numId w:val="19"/>
+        </w:numPr>
+        <w:rPr>
+          <w:rFonts w:ascii="Open Sans" w:hAnsi="Open Sans" w:cs="Open Sans"/>
+        </w:rPr>
+      </w:pPr>
+      <w:r>
+        <w:rPr>
+          <w:rFonts w:ascii="Open Sans" w:hAnsi="Open Sans" w:cs="Open Sans"/>
+        </w:rPr>
+        <w:t xml:space="preserve">Stronger consistency and </w:t>
+      </w:r>
+      <w:proofErr w:type="spellStart"/>
+      <w:r>
+        <w:rPr>
+          <w:rFonts w:ascii="Open Sans" w:hAnsi="Open Sans" w:cs="Open Sans"/>
+        </w:rPr>
+        <w:t>ACIDity</w:t>
+      </w:r>
+      <w:proofErr w:type="spellEnd"/>
+      <w:r>
+        <w:rPr>
+          <w:rFonts w:ascii="Open Sans" w:hAnsi="Open Sans" w:cs="Open Sans"/>
+        </w:rPr>
+        <w:t>.</w:t>
+      </w:r>
+    </w:p>
+    <w:p>
+      <w:pPr>
+        <w:pStyle w:val="ListParagraph"/>
+        <w:numPr>
+          <w:ilvl w:val="1"/>
+          <w:numId w:val="19"/>
+        </w:numPr>
+        <w:rPr>
+          <w:rFonts w:ascii="Open Sans" w:hAnsi="Open Sans" w:cs="Open Sans"/>
+        </w:rPr>
+      </w:pPr>
+      <w:r>
+        <w:rPr>
+          <w:rFonts w:ascii="Open Sans" w:hAnsi="Open Sans" w:cs="Open Sans"/>
+        </w:rPr>
+        <w:t>Disadvantages</w:t>
+      </w:r>
+    </w:p>
+    <w:p>
+      <w:pPr>
+        <w:pStyle w:val="ListParagraph"/>
+        <w:numPr>
+          <w:ilvl w:val="2"/>
+          <w:numId w:val="19"/>
+        </w:numPr>
+        <w:rPr>
+          <w:rFonts w:ascii="Open Sans" w:hAnsi="Open Sans" w:cs="Open Sans"/>
+        </w:rPr>
+      </w:pPr>
+      <w:r>
+        <w:rPr>
+          <w:rFonts w:ascii="Open Sans" w:hAnsi="Open Sans" w:cs="Open Sans"/>
+        </w:rPr>
+        <w:t>Single Point of Failure</w:t>
+      </w:r>
+    </w:p>
+    <w:p>
+      <w:pPr>
+        <w:pStyle w:val="ListParagraph"/>
+        <w:numPr>
+          <w:ilvl w:val="2"/>
+          <w:numId w:val="19"/>
+        </w:numPr>
+        <w:rPr>
+          <w:rFonts w:ascii="Open Sans" w:hAnsi="Open Sans" w:cs="Open Sans"/>
+        </w:rPr>
+      </w:pPr>
+      <w:r>
+        <w:rPr>
+          <w:rFonts w:ascii="Open Sans" w:hAnsi="Open Sans" w:cs="Open Sans"/>
+        </w:rPr>
+        <w:t>Can be slow</w:t>
+      </w:r>
+    </w:p>
+    <w:p>
+      <w:pPr>
+        <w:pStyle w:val="ListParagraph"/>
+        <w:numPr>
+          <w:ilvl w:val="2"/>
+          <w:numId w:val="19"/>
+        </w:numPr>
+        <w:rPr>
+          <w:rFonts w:ascii="Open Sans" w:hAnsi="Open Sans" w:cs="Open Sans"/>
+        </w:rPr>
+      </w:pPr>
+      <w:r>
+        <w:rPr>
+          <w:rFonts w:ascii="Open Sans" w:hAnsi="Open Sans" w:cs="Open Sans"/>
+        </w:rPr>
+        <w:t>High latency when the number of queries per second accessing the centralized database is approaching single-node limits.</w:t>
+      </w:r>
+    </w:p>
+    <w:p>
+      <w:pPr>
+        <w:pStyle w:val="ListParagraph"/>
+        <w:numPr>
+          <w:ilvl w:val="0"/>
+          <w:numId w:val="19"/>
+        </w:numPr>
+        <w:rPr>
+          <w:rFonts w:ascii="Open Sans" w:hAnsi="Open Sans" w:cs="Open Sans"/>
+        </w:rPr>
+      </w:pPr>
+      <w:r>
+        <w:rPr>
+          <w:rFonts w:ascii="Open Sans" w:hAnsi="Open Sans" w:cs="Open Sans"/>
+        </w:rPr>
+        <w:t>Advantages and Disadvantages of a distributed database</w:t>
+      </w:r>
+    </w:p>
+    <w:p>
+      <w:pPr>
+        <w:pStyle w:val="ListParagraph"/>
+        <w:numPr>
+          <w:ilvl w:val="1"/>
+          <w:numId w:val="19"/>
+        </w:numPr>
+        <w:rPr>
+          <w:rFonts w:ascii="Open Sans" w:hAnsi="Open Sans" w:cs="Open Sans"/>
+        </w:rPr>
+      </w:pPr>
+      <w:r>
+        <w:rPr>
+          <w:rFonts w:ascii="Open Sans" w:hAnsi="Open Sans" w:cs="Open Sans"/>
+        </w:rPr>
+        <w:t>Advantages</w:t>
+      </w:r>
+    </w:p>
+    <w:p>
+      <w:pPr>
+        <w:pStyle w:val="ListParagraph"/>
+        <w:numPr>
+          <w:ilvl w:val="2"/>
+          <w:numId w:val="19"/>
+        </w:numPr>
+        <w:rPr>
+          <w:rFonts w:ascii="Open Sans" w:hAnsi="Open Sans" w:cs="Open Sans"/>
+        </w:rPr>
+      </w:pPr>
+      <w:r>
+        <w:rPr>
+          <w:rFonts w:ascii="Open Sans" w:hAnsi="Open Sans" w:cs="Open Sans"/>
+        </w:rPr>
+        <w:t>Faster to access data from a nearby shard</w:t>
+      </w:r>
+    </w:p>
+    <w:p>
+      <w:pPr>
+        <w:pStyle w:val="ListParagraph"/>
+        <w:numPr>
+          <w:ilvl w:val="2"/>
+          <w:numId w:val="19"/>
+        </w:numPr>
+        <w:rPr>
+          <w:rFonts w:ascii="Open Sans" w:hAnsi="Open Sans" w:cs="Open Sans"/>
+        </w:rPr>
+      </w:pPr>
+      <w:r>
+        <w:rPr>
+          <w:rFonts w:ascii="Open Sans" w:hAnsi="Open Sans" w:cs="Open Sans"/>
+        </w:rPr>
+        <w:t>Data with different levels of distribution transparency</w:t>
+      </w:r>
+    </w:p>
+    <w:p>
+      <w:pPr>
+        <w:pStyle w:val="ListParagraph"/>
+        <w:numPr>
+          <w:ilvl w:val="2"/>
+          <w:numId w:val="19"/>
+        </w:numPr>
+        <w:rPr>
+          <w:rFonts w:ascii="Open Sans" w:hAnsi="Open Sans" w:cs="Open Sans"/>
+        </w:rPr>
+      </w:pPr>
+      <w:r>
+        <w:rPr>
+          <w:rFonts w:ascii="Open Sans" w:hAnsi="Open Sans" w:cs="Open Sans"/>
+        </w:rPr>
+        <w:t>Intensive transactions consisting of queries can be divided into multiple optimized subqueries, which can be processed in a parallel fashion.</w:t>
+      </w:r>
+    </w:p>
+    <w:p>
+      <w:pPr>
+        <w:pStyle w:val="ListParagraph"/>
+        <w:numPr>
+          <w:ilvl w:val="1"/>
+          <w:numId w:val="19"/>
+        </w:numPr>
+        <w:rPr>
+          <w:rFonts w:ascii="Open Sans" w:hAnsi="Open Sans" w:cs="Open Sans"/>
+        </w:rPr>
+      </w:pPr>
+      <w:r>
+        <w:rPr>
+          <w:rFonts w:ascii="Open Sans" w:hAnsi="Open Sans" w:cs="Open Sans"/>
+        </w:rPr>
+        <w:t>Disadvantages</w:t>
+      </w:r>
+    </w:p>
+    <w:p>
+      <w:pPr>
+        <w:pStyle w:val="ListParagraph"/>
+        <w:numPr>
+          <w:ilvl w:val="2"/>
+          <w:numId w:val="19"/>
+        </w:numPr>
+        <w:rPr>
+          <w:rFonts w:ascii="Open Sans" w:hAnsi="Open Sans" w:cs="Open Sans"/>
+        </w:rPr>
+      </w:pPr>
+      <w:r>
+        <w:rPr>
+          <w:rFonts w:ascii="Open Sans" w:hAnsi="Open Sans" w:cs="Open Sans"/>
+        </w:rPr>
+        <w:t>Slower when data is required from multiple sites</w:t>
+      </w:r>
+    </w:p>
+    <w:p>
+      <w:pPr>
+        <w:pStyle w:val="ListParagraph"/>
+        <w:numPr>
+          <w:ilvl w:val="2"/>
+          <w:numId w:val="19"/>
+        </w:numPr>
+        <w:rPr>
+          <w:rFonts w:ascii="Open Sans" w:hAnsi="Open Sans" w:cs="Open Sans"/>
+        </w:rPr>
+      </w:pPr>
+      <w:r>
+        <w:rPr>
+          <w:rFonts w:ascii="Open Sans" w:hAnsi="Open Sans" w:cs="Open Sans"/>
+        </w:rPr>
+        <w:t>Relations are partitioned vertically or horizontally among different nodes. Therefore, operations such as joins need to reconstruct complete relations by carefully fetching data. These operations can become much more expensive and complex.</w:t>
+      </w:r>
+    </w:p>
+    <w:p>
+      <w:pPr>
+        <w:pStyle w:val="ListParagraph"/>
+        <w:numPr>
+          <w:ilvl w:val="2"/>
+          <w:numId w:val="19"/>
+        </w:numPr>
+        <w:rPr>
+          <w:rFonts w:ascii="Open Sans" w:hAnsi="Open Sans" w:cs="Open Sans"/>
+        </w:rPr>
+      </w:pPr>
+      <w:r>
+        <w:rPr>
+          <w:rFonts w:ascii="Open Sans" w:hAnsi="Open Sans" w:cs="Open Sans"/>
+        </w:rPr>
+        <w:t>Weaker consistency</w:t>
+      </w:r>
+    </w:p>
+    <w:p>
+      <w:pPr>
+        <w:pStyle w:val="ListParagraph"/>
+        <w:numPr>
+          <w:ilvl w:val="2"/>
+          <w:numId w:val="19"/>
+        </w:numPr>
+        <w:rPr>
+          <w:rFonts w:ascii="Open Sans" w:hAnsi="Open Sans" w:cs="Open Sans"/>
+        </w:rPr>
+      </w:pPr>
+      <w:r>
+        <w:rPr>
+          <w:rFonts w:ascii="Open Sans" w:hAnsi="Open Sans" w:cs="Open Sans"/>
+        </w:rPr>
+        <w:t>Updates and backups are time consuming.</w:t>
+      </w:r>
+    </w:p>
+    <w:p>
+      <w:pPr>
+        <w:pStyle w:val="ListParagraph"/>
+        <w:ind w:left="2160"/>
+        <w:rPr>
+          <w:rFonts w:ascii="Open Sans" w:hAnsi="Open Sans" w:cs="Open Sans"/>
+        </w:rPr>
+      </w:pPr>
+    </w:p>
+    <w:p>
+      <w:pPr>
+        <w:pStyle w:val="ListParagraph"/>
+        <w:ind w:left="2160"/>
+        <w:rPr>
+          <w:rFonts w:ascii="Open Sans" w:hAnsi="Open Sans" w:cs="Open Sans"/>
+        </w:rPr>
+      </w:pPr>
+    </w:p>
+    <w:p>
+      <w:pPr>
+        <w:pStyle w:val="ListParagraph"/>
+        <w:numPr>
+          <w:ilvl w:val="0"/>
+          <w:numId w:val="20"/>
+        </w:numPr>
+        <w:rPr>
+          <w:rFonts w:ascii="Open Sans" w:hAnsi="Open Sans" w:cs="Open Sans"/>
+        </w:rPr>
+      </w:pPr>
+      <w:r>
+        <w:rPr>
+          <w:rFonts w:ascii="Open Sans" w:hAnsi="Open Sans" w:cs="Open Sans"/>
+        </w:rPr>
+        <w:t>Conclusion</w:t>
+      </w:r>
+    </w:p>
+    <w:p>
+      <w:pPr>
+        <w:pStyle w:val="ListParagraph"/>
+        <w:rPr>
+          <w:rFonts w:ascii="Open Sans" w:hAnsi="Open Sans" w:cs="Open Sans"/>
+        </w:rPr>
+      </w:pPr>
+      <w:r>
+        <w:rPr>
+          <w:rFonts w:ascii="Open Sans" w:hAnsi="Open Sans" w:cs="Open Sans"/>
+        </w:rPr>
+        <w:t xml:space="preserve">Data distribution (vertical and horizontal </w:t>
+      </w:r>
+      <w:proofErr w:type="spellStart"/>
+      <w:r>
+        <w:rPr>
+          <w:rFonts w:ascii="Open Sans" w:hAnsi="Open Sans" w:cs="Open Sans"/>
+        </w:rPr>
+        <w:t>sharding</w:t>
+      </w:r>
+      <w:proofErr w:type="spellEnd"/>
+      <w:r>
+        <w:rPr>
+          <w:rFonts w:ascii="Open Sans" w:hAnsi="Open Sans" w:cs="Open Sans"/>
+        </w:rPr>
+        <w:t>) across multiple nodes aims to improve the following features, considering that the queries are optimized:</w:t>
+      </w:r>
+    </w:p>
+    <w:p>
+      <w:pPr>
+        <w:pStyle w:val="ListParagraph"/>
+        <w:rPr>
+          <w:rFonts w:ascii="Open Sans" w:hAnsi="Open Sans" w:cs="Open Sans"/>
+        </w:rPr>
+      </w:pPr>
+    </w:p>
+    <w:p>
+      <w:pPr>
+        <w:pStyle w:val="ListParagraph"/>
+        <w:numPr>
+          <w:ilvl w:val="0"/>
+          <w:numId w:val="21"/>
+        </w:numPr>
+        <w:rPr>
+          <w:rFonts w:ascii="Open Sans" w:hAnsi="Open Sans" w:cs="Open Sans"/>
+        </w:rPr>
+      </w:pPr>
+      <w:r>
+        <w:rPr>
+          <w:rFonts w:ascii="Open Sans" w:hAnsi="Open Sans" w:cs="Open Sans"/>
+        </w:rPr>
+        <w:t>Reliability (fault-tolerance)</w:t>
+      </w:r>
+    </w:p>
+    <w:p>
+      <w:pPr>
+        <w:pStyle w:val="ListParagraph"/>
+        <w:numPr>
+          <w:ilvl w:val="0"/>
+          <w:numId w:val="21"/>
+        </w:numPr>
+        <w:rPr>
+          <w:rFonts w:ascii="Open Sans" w:hAnsi="Open Sans" w:cs="Open Sans"/>
+        </w:rPr>
+      </w:pPr>
+      <w:r>
+        <w:rPr>
+          <w:rFonts w:ascii="Open Sans" w:hAnsi="Open Sans" w:cs="Open Sans"/>
+        </w:rPr>
+        <w:t>Performance</w:t>
+      </w:r>
+    </w:p>
+    <w:p>
+      <w:pPr>
+        <w:pStyle w:val="ListParagraph"/>
+        <w:numPr>
+          <w:ilvl w:val="0"/>
+          <w:numId w:val="21"/>
+        </w:numPr>
+        <w:rPr>
+          <w:rFonts w:ascii="Open Sans" w:hAnsi="Open Sans" w:cs="Open Sans"/>
+        </w:rPr>
+      </w:pPr>
+      <w:r>
+        <w:rPr>
+          <w:rFonts w:ascii="Open Sans" w:hAnsi="Open Sans" w:cs="Open Sans"/>
+        </w:rPr>
+        <w:t>Balanced storage capacity and dollar costs</w:t>
+      </w:r>
+    </w:p>
     <w:sectPr>
       <w:pgSz w:w="12240" w:h="15840"/>
       <w:pgMar w:top="1440" w:right="1440" w:bottom="1440" w:left="1440" w:header="720" w:footer="720" w:gutter="0"/>
@@ -3125,6 +3944,232 @@
     </w:lvl>
   </w:abstractNum>
   <w:abstractNum w:abstractNumId="2" w15:restartNumberingAfterBreak="0">
+    <w:nsid w:val="09DB36C1"/>
+    <w:multiLevelType w:val="hybridMultilevel"/>
+    <w:tmpl w:val="24620B3A"/>
+    <w:lvl w:ilvl="0" w:tplc="04090001">
+      <w:start w:val="1"/>
+      <w:numFmt w:val="bullet"/>
+      <w:lvlText w:val=""/>
+      <w:lvlJc w:val="left"/>
+      <w:pPr>
+        <w:ind w:left="720" w:hanging="360"/>
+      </w:pPr>
+      <w:rPr>
+        <w:rFonts w:ascii="Symbol" w:hAnsi="Symbol" w:hint="default"/>
+      </w:rPr>
+    </w:lvl>
+    <w:lvl w:ilvl="1" w:tplc="04090003">
+      <w:start w:val="1"/>
+      <w:numFmt w:val="bullet"/>
+      <w:lvlText w:val="o"/>
+      <w:lvlJc w:val="left"/>
+      <w:pPr>
+        <w:ind w:left="1440" w:hanging="360"/>
+      </w:pPr>
+      <w:rPr>
+        <w:rFonts w:ascii="Courier New" w:hAnsi="Courier New" w:cs="Courier New" w:hint="default"/>
+      </w:rPr>
+    </w:lvl>
+    <w:lvl w:ilvl="2" w:tplc="0409000F">
+      <w:start w:val="1"/>
+      <w:numFmt w:val="decimal"/>
+      <w:lvlText w:val="%3."/>
+      <w:lvlJc w:val="left"/>
+      <w:pPr>
+        <w:ind w:left="2160" w:hanging="360"/>
+      </w:pPr>
+      <w:rPr>
+        <w:rFonts w:hint="default"/>
+      </w:rPr>
+    </w:lvl>
+    <w:lvl w:ilvl="3" w:tplc="04090001" w:tentative="1">
+      <w:start w:val="1"/>
+      <w:numFmt w:val="bullet"/>
+      <w:lvlText w:val=""/>
+      <w:lvlJc w:val="left"/>
+      <w:pPr>
+        <w:ind w:left="2880" w:hanging="360"/>
+      </w:pPr>
+      <w:rPr>
+        <w:rFonts w:ascii="Symbol" w:hAnsi="Symbol" w:hint="default"/>
+      </w:rPr>
+    </w:lvl>
+    <w:lvl w:ilvl="4" w:tplc="04090003" w:tentative="1">
+      <w:start w:val="1"/>
+      <w:numFmt w:val="bullet"/>
+      <w:lvlText w:val="o"/>
+      <w:lvlJc w:val="left"/>
+      <w:pPr>
+        <w:ind w:left="3600" w:hanging="360"/>
+      </w:pPr>
+      <w:rPr>
+        <w:rFonts w:ascii="Courier New" w:hAnsi="Courier New" w:cs="Courier New" w:hint="default"/>
+      </w:rPr>
+    </w:lvl>
+    <w:lvl w:ilvl="5" w:tplc="04090005" w:tentative="1">
+      <w:start w:val="1"/>
+      <w:numFmt w:val="bullet"/>
+      <w:lvlText w:val=""/>
+      <w:lvlJc w:val="left"/>
+      <w:pPr>
+        <w:ind w:left="4320" w:hanging="360"/>
+      </w:pPr>
+      <w:rPr>
+        <w:rFonts w:ascii="Wingdings" w:hAnsi="Wingdings" w:hint="default"/>
+      </w:rPr>
+    </w:lvl>
+    <w:lvl w:ilvl="6" w:tplc="04090001" w:tentative="1">
+      <w:start w:val="1"/>
+      <w:numFmt w:val="bullet"/>
+      <w:lvlText w:val=""/>
+      <w:lvlJc w:val="left"/>
+      <w:pPr>
+        <w:ind w:left="5040" w:hanging="360"/>
+      </w:pPr>
+      <w:rPr>
+        <w:rFonts w:ascii="Symbol" w:hAnsi="Symbol" w:hint="default"/>
+      </w:rPr>
+    </w:lvl>
+    <w:lvl w:ilvl="7" w:tplc="04090003" w:tentative="1">
+      <w:start w:val="1"/>
+      <w:numFmt w:val="bullet"/>
+      <w:lvlText w:val="o"/>
+      <w:lvlJc w:val="left"/>
+      <w:pPr>
+        <w:ind w:left="5760" w:hanging="360"/>
+      </w:pPr>
+      <w:rPr>
+        <w:rFonts w:ascii="Courier New" w:hAnsi="Courier New" w:cs="Courier New" w:hint="default"/>
+      </w:rPr>
+    </w:lvl>
+    <w:lvl w:ilvl="8" w:tplc="04090005" w:tentative="1">
+      <w:start w:val="1"/>
+      <w:numFmt w:val="bullet"/>
+      <w:lvlText w:val=""/>
+      <w:lvlJc w:val="left"/>
+      <w:pPr>
+        <w:ind w:left="6480" w:hanging="360"/>
+      </w:pPr>
+      <w:rPr>
+        <w:rFonts w:ascii="Wingdings" w:hAnsi="Wingdings" w:hint="default"/>
+      </w:rPr>
+    </w:lvl>
+  </w:abstractNum>
+  <w:abstractNum w:abstractNumId="3" w15:restartNumberingAfterBreak="0">
+    <w:nsid w:val="1CDE15F1"/>
+    <w:multiLevelType w:val="hybridMultilevel"/>
+    <w:tmpl w:val="18083F8C"/>
+    <w:lvl w:ilvl="0" w:tplc="04090001">
+      <w:start w:val="1"/>
+      <w:numFmt w:val="bullet"/>
+      <w:lvlText w:val=""/>
+      <w:lvlJc w:val="left"/>
+      <w:pPr>
+        <w:ind w:left="720" w:hanging="360"/>
+      </w:pPr>
+      <w:rPr>
+        <w:rFonts w:ascii="Symbol" w:hAnsi="Symbol" w:hint="default"/>
+      </w:rPr>
+    </w:lvl>
+    <w:lvl w:ilvl="1" w:tplc="04090003">
+      <w:start w:val="1"/>
+      <w:numFmt w:val="bullet"/>
+      <w:lvlText w:val="o"/>
+      <w:lvlJc w:val="left"/>
+      <w:pPr>
+        <w:ind w:left="1440" w:hanging="360"/>
+      </w:pPr>
+      <w:rPr>
+        <w:rFonts w:ascii="Courier New" w:hAnsi="Courier New" w:cs="Courier New" w:hint="default"/>
+      </w:rPr>
+    </w:lvl>
+    <w:lvl w:ilvl="2" w:tplc="0409000F">
+      <w:start w:val="1"/>
+      <w:numFmt w:val="decimal"/>
+      <w:lvlText w:val="%3."/>
+      <w:lvlJc w:val="left"/>
+      <w:pPr>
+        <w:ind w:left="2160" w:hanging="360"/>
+      </w:pPr>
+      <w:rPr>
+        <w:rFonts w:hint="default"/>
+      </w:rPr>
+    </w:lvl>
+    <w:lvl w:ilvl="3" w:tplc="04090001" w:tentative="1">
+      <w:start w:val="1"/>
+      <w:numFmt w:val="bullet"/>
+      <w:lvlText w:val=""/>
+      <w:lvlJc w:val="left"/>
+      <w:pPr>
+        <w:ind w:left="2880" w:hanging="360"/>
+      </w:pPr>
+      <w:rPr>
+        <w:rFonts w:ascii="Symbol" w:hAnsi="Symbol" w:hint="default"/>
+      </w:rPr>
+    </w:lvl>
+    <w:lvl w:ilvl="4" w:tplc="04090003" w:tentative="1">
+      <w:start w:val="1"/>
+      <w:numFmt w:val="bullet"/>
+      <w:lvlText w:val="o"/>
+      <w:lvlJc w:val="left"/>
+      <w:pPr>
+        <w:ind w:left="3600" w:hanging="360"/>
+      </w:pPr>
+      <w:rPr>
+        <w:rFonts w:ascii="Courier New" w:hAnsi="Courier New" w:cs="Courier New" w:hint="default"/>
+      </w:rPr>
+    </w:lvl>
+    <w:lvl w:ilvl="5" w:tplc="04090005" w:tentative="1">
+      <w:start w:val="1"/>
+      <w:numFmt w:val="bullet"/>
+      <w:lvlText w:val=""/>
+      <w:lvlJc w:val="left"/>
+      <w:pPr>
+        <w:ind w:left="4320" w:hanging="360"/>
+      </w:pPr>
+      <w:rPr>
+        <w:rFonts w:ascii="Wingdings" w:hAnsi="Wingdings" w:hint="default"/>
+      </w:rPr>
+    </w:lvl>
+    <w:lvl w:ilvl="6" w:tplc="04090001" w:tentative="1">
+      <w:start w:val="1"/>
+      <w:numFmt w:val="bullet"/>
+      <w:lvlText w:val=""/>
+      <w:lvlJc w:val="left"/>
+      <w:pPr>
+        <w:ind w:left="5040" w:hanging="360"/>
+      </w:pPr>
+      <w:rPr>
+        <w:rFonts w:ascii="Symbol" w:hAnsi="Symbol" w:hint="default"/>
+      </w:rPr>
+    </w:lvl>
+    <w:lvl w:ilvl="7" w:tplc="04090003" w:tentative="1">
+      <w:start w:val="1"/>
+      <w:numFmt w:val="bullet"/>
+      <w:lvlText w:val="o"/>
+      <w:lvlJc w:val="left"/>
+      <w:pPr>
+        <w:ind w:left="5760" w:hanging="360"/>
+      </w:pPr>
+      <w:rPr>
+        <w:rFonts w:ascii="Courier New" w:hAnsi="Courier New" w:cs="Courier New" w:hint="default"/>
+      </w:rPr>
+    </w:lvl>
+    <w:lvl w:ilvl="8" w:tplc="04090005" w:tentative="1">
+      <w:start w:val="1"/>
+      <w:numFmt w:val="bullet"/>
+      <w:lvlText w:val=""/>
+      <w:lvlJc w:val="left"/>
+      <w:pPr>
+        <w:ind w:left="6480" w:hanging="360"/>
+      </w:pPr>
+      <w:rPr>
+        <w:rFonts w:ascii="Wingdings" w:hAnsi="Wingdings" w:hint="default"/>
+      </w:rPr>
+    </w:lvl>
+  </w:abstractNum>
+  <w:abstractNum w:abstractNumId="4" w15:restartNumberingAfterBreak="0">
     <w:nsid w:val="2FFD2F0C"/>
     <w:multiLevelType w:val="hybridMultilevel"/>
     <w:tmpl w:val="2A8C8CE8"/>
@@ -3237,7 +4282,7 @@
       </w:rPr>
     </w:lvl>
   </w:abstractNum>
-  <w:abstractNum w:abstractNumId="3" w15:restartNumberingAfterBreak="0">
+  <w:abstractNum w:abstractNumId="5" w15:restartNumberingAfterBreak="0">
     <w:nsid w:val="30B12CDE"/>
     <w:multiLevelType w:val="hybridMultilevel"/>
     <w:tmpl w:val="FB78F406"/>
@@ -3350,7 +4395,7 @@
       </w:rPr>
     </w:lvl>
   </w:abstractNum>
-  <w:abstractNum w:abstractNumId="4" w15:restartNumberingAfterBreak="0">
+  <w:abstractNum w:abstractNumId="6" w15:restartNumberingAfterBreak="0">
     <w:nsid w:val="31C056B2"/>
     <w:multiLevelType w:val="hybridMultilevel"/>
     <w:tmpl w:val="D89C8ACC"/>
@@ -3463,7 +4508,7 @@
       </w:rPr>
     </w:lvl>
   </w:abstractNum>
-  <w:abstractNum w:abstractNumId="5" w15:restartNumberingAfterBreak="0">
+  <w:abstractNum w:abstractNumId="7" w15:restartNumberingAfterBreak="0">
     <w:nsid w:val="33713E7C"/>
     <w:multiLevelType w:val="hybridMultilevel"/>
     <w:tmpl w:val="DBDE962A"/>
@@ -3576,7 +4621,7 @@
       </w:rPr>
     </w:lvl>
   </w:abstractNum>
-  <w:abstractNum w:abstractNumId="6" w15:restartNumberingAfterBreak="0">
+  <w:abstractNum w:abstractNumId="8" w15:restartNumberingAfterBreak="0">
     <w:nsid w:val="35CE6042"/>
     <w:multiLevelType w:val="hybridMultilevel"/>
     <w:tmpl w:val="0FCC658A"/>
@@ -3689,7 +4734,7 @@
       </w:rPr>
     </w:lvl>
   </w:abstractNum>
-  <w:abstractNum w:abstractNumId="7" w15:restartNumberingAfterBreak="0">
+  <w:abstractNum w:abstractNumId="9" w15:restartNumberingAfterBreak="0">
     <w:nsid w:val="394C4BCD"/>
     <w:multiLevelType w:val="hybridMultilevel"/>
     <w:tmpl w:val="59C2E2B2"/>
@@ -3802,7 +4847,120 @@
       </w:rPr>
     </w:lvl>
   </w:abstractNum>
-  <w:abstractNum w:abstractNumId="8" w15:restartNumberingAfterBreak="0">
+  <w:abstractNum w:abstractNumId="10" w15:restartNumberingAfterBreak="0">
+    <w:nsid w:val="40485B32"/>
+    <w:multiLevelType w:val="hybridMultilevel"/>
+    <w:tmpl w:val="D0EC9FCE"/>
+    <w:lvl w:ilvl="0" w:tplc="04090003">
+      <w:start w:val="1"/>
+      <w:numFmt w:val="bullet"/>
+      <w:lvlText w:val="o"/>
+      <w:lvlJc w:val="left"/>
+      <w:pPr>
+        <w:ind w:left="1440" w:hanging="360"/>
+      </w:pPr>
+      <w:rPr>
+        <w:rFonts w:ascii="Courier New" w:hAnsi="Courier New" w:cs="Courier New" w:hint="default"/>
+      </w:rPr>
+    </w:lvl>
+    <w:lvl w:ilvl="1" w:tplc="04090003" w:tentative="1">
+      <w:start w:val="1"/>
+      <w:numFmt w:val="bullet"/>
+      <w:lvlText w:val="o"/>
+      <w:lvlJc w:val="left"/>
+      <w:pPr>
+        <w:ind w:left="2160" w:hanging="360"/>
+      </w:pPr>
+      <w:rPr>
+        <w:rFonts w:ascii="Courier New" w:hAnsi="Courier New" w:cs="Courier New" w:hint="default"/>
+      </w:rPr>
+    </w:lvl>
+    <w:lvl w:ilvl="2" w:tplc="04090005" w:tentative="1">
+      <w:start w:val="1"/>
+      <w:numFmt w:val="bullet"/>
+      <w:lvlText w:val=""/>
+      <w:lvlJc w:val="left"/>
+      <w:pPr>
+        <w:ind w:left="2880" w:hanging="360"/>
+      </w:pPr>
+      <w:rPr>
+        <w:rFonts w:ascii="Wingdings" w:hAnsi="Wingdings" w:hint="default"/>
+      </w:rPr>
+    </w:lvl>
+    <w:lvl w:ilvl="3" w:tplc="04090001" w:tentative="1">
+      <w:start w:val="1"/>
+      <w:numFmt w:val="bullet"/>
+      <w:lvlText w:val=""/>
+      <w:lvlJc w:val="left"/>
+      <w:pPr>
+        <w:ind w:left="3600" w:hanging="360"/>
+      </w:pPr>
+      <w:rPr>
+        <w:rFonts w:ascii="Symbol" w:hAnsi="Symbol" w:hint="default"/>
+      </w:rPr>
+    </w:lvl>
+    <w:lvl w:ilvl="4" w:tplc="04090003" w:tentative="1">
+      <w:start w:val="1"/>
+      <w:numFmt w:val="bullet"/>
+      <w:lvlText w:val="o"/>
+      <w:lvlJc w:val="left"/>
+      <w:pPr>
+        <w:ind w:left="4320" w:hanging="360"/>
+      </w:pPr>
+      <w:rPr>
+        <w:rFonts w:ascii="Courier New" w:hAnsi="Courier New" w:cs="Courier New" w:hint="default"/>
+      </w:rPr>
+    </w:lvl>
+    <w:lvl w:ilvl="5" w:tplc="04090005" w:tentative="1">
+      <w:start w:val="1"/>
+      <w:numFmt w:val="bullet"/>
+      <w:lvlText w:val=""/>
+      <w:lvlJc w:val="left"/>
+      <w:pPr>
+        <w:ind w:left="5040" w:hanging="360"/>
+      </w:pPr>
+      <w:rPr>
+        <w:rFonts w:ascii="Wingdings" w:hAnsi="Wingdings" w:hint="default"/>
+      </w:rPr>
+    </w:lvl>
+    <w:lvl w:ilvl="6" w:tplc="04090001" w:tentative="1">
+      <w:start w:val="1"/>
+      <w:numFmt w:val="bullet"/>
+      <w:lvlText w:val=""/>
+      <w:lvlJc w:val="left"/>
+      <w:pPr>
+        <w:ind w:left="5760" w:hanging="360"/>
+      </w:pPr>
+      <w:rPr>
+        <w:rFonts w:ascii="Symbol" w:hAnsi="Symbol" w:hint="default"/>
+      </w:rPr>
+    </w:lvl>
+    <w:lvl w:ilvl="7" w:tplc="04090003" w:tentative="1">
+      <w:start w:val="1"/>
+      <w:numFmt w:val="bullet"/>
+      <w:lvlText w:val="o"/>
+      <w:lvlJc w:val="left"/>
+      <w:pPr>
+        <w:ind w:left="6480" w:hanging="360"/>
+      </w:pPr>
+      <w:rPr>
+        <w:rFonts w:ascii="Courier New" w:hAnsi="Courier New" w:cs="Courier New" w:hint="default"/>
+      </w:rPr>
+    </w:lvl>
+    <w:lvl w:ilvl="8" w:tplc="04090005" w:tentative="1">
+      <w:start w:val="1"/>
+      <w:numFmt w:val="bullet"/>
+      <w:lvlText w:val=""/>
+      <w:lvlJc w:val="left"/>
+      <w:pPr>
+        <w:ind w:left="7200" w:hanging="360"/>
+      </w:pPr>
+      <w:rPr>
+        <w:rFonts w:ascii="Wingdings" w:hAnsi="Wingdings" w:hint="default"/>
+      </w:rPr>
+    </w:lvl>
+  </w:abstractNum>
+  <w:abstractNum w:abstractNumId="11" w15:restartNumberingAfterBreak="0">
     <w:nsid w:val="45243806"/>
     <w:multiLevelType w:val="hybridMultilevel"/>
     <w:tmpl w:val="0958CB84"/>
@@ -3915,7 +5073,120 @@
       </w:rPr>
     </w:lvl>
   </w:abstractNum>
-  <w:abstractNum w:abstractNumId="9" w15:restartNumberingAfterBreak="0">
+  <w:abstractNum w:abstractNumId="12" w15:restartNumberingAfterBreak="0">
+    <w:nsid w:val="464F01A0"/>
+    <w:multiLevelType w:val="hybridMultilevel"/>
+    <w:tmpl w:val="09A20A48"/>
+    <w:lvl w:ilvl="0" w:tplc="04090001">
+      <w:start w:val="1"/>
+      <w:numFmt w:val="bullet"/>
+      <w:lvlText w:val=""/>
+      <w:lvlJc w:val="left"/>
+      <w:pPr>
+        <w:ind w:left="720" w:hanging="360"/>
+      </w:pPr>
+      <w:rPr>
+        <w:rFonts w:ascii="Symbol" w:hAnsi="Symbol" w:hint="default"/>
+      </w:rPr>
+    </w:lvl>
+    <w:lvl w:ilvl="1" w:tplc="04090003" w:tentative="1">
+      <w:start w:val="1"/>
+      <w:numFmt w:val="bullet"/>
+      <w:lvlText w:val="o"/>
+      <w:lvlJc w:val="left"/>
+      <w:pPr>
+        <w:ind w:left="1440" w:hanging="360"/>
+      </w:pPr>
+      <w:rPr>
+        <w:rFonts w:ascii="Courier New" w:hAnsi="Courier New" w:cs="Courier New" w:hint="default"/>
+      </w:rPr>
+    </w:lvl>
+    <w:lvl w:ilvl="2" w:tplc="04090005" w:tentative="1">
+      <w:start w:val="1"/>
+      <w:numFmt w:val="bullet"/>
+      <w:lvlText w:val=""/>
+      <w:lvlJc w:val="left"/>
+      <w:pPr>
+        <w:ind w:left="2160" w:hanging="360"/>
+      </w:pPr>
+      <w:rPr>
+        <w:rFonts w:ascii="Wingdings" w:hAnsi="Wingdings" w:hint="default"/>
+      </w:rPr>
+    </w:lvl>
+    <w:lvl w:ilvl="3" w:tplc="04090001" w:tentative="1">
+      <w:start w:val="1"/>
+      <w:numFmt w:val="bullet"/>
+      <w:lvlText w:val=""/>
+      <w:lvlJc w:val="left"/>
+      <w:pPr>
+        <w:ind w:left="2880" w:hanging="360"/>
+      </w:pPr>
+      <w:rPr>
+        <w:rFonts w:ascii="Symbol" w:hAnsi="Symbol" w:hint="default"/>
+      </w:rPr>
+    </w:lvl>
+    <w:lvl w:ilvl="4" w:tplc="04090003" w:tentative="1">
+      <w:start w:val="1"/>
+      <w:numFmt w:val="bullet"/>
+      <w:lvlText w:val="o"/>
+      <w:lvlJc w:val="left"/>
+      <w:pPr>
+        <w:ind w:left="3600" w:hanging="360"/>
+      </w:pPr>
+      <w:rPr>
+        <w:rFonts w:ascii="Courier New" w:hAnsi="Courier New" w:cs="Courier New" w:hint="default"/>
+      </w:rPr>
+    </w:lvl>
+    <w:lvl w:ilvl="5" w:tplc="04090005" w:tentative="1">
+      <w:start w:val="1"/>
+      <w:numFmt w:val="bullet"/>
+      <w:lvlText w:val=""/>
+      <w:lvlJc w:val="left"/>
+      <w:pPr>
+        <w:ind w:left="4320" w:hanging="360"/>
+      </w:pPr>
+      <w:rPr>
+        <w:rFonts w:ascii="Wingdings" w:hAnsi="Wingdings" w:hint="default"/>
+      </w:rPr>
+    </w:lvl>
+    <w:lvl w:ilvl="6" w:tplc="04090001" w:tentative="1">
+      <w:start w:val="1"/>
+      <w:numFmt w:val="bullet"/>
+      <w:lvlText w:val=""/>
+      <w:lvlJc w:val="left"/>
+      <w:pPr>
+        <w:ind w:left="5040" w:hanging="360"/>
+      </w:pPr>
+      <w:rPr>
+        <w:rFonts w:ascii="Symbol" w:hAnsi="Symbol" w:hint="default"/>
+      </w:rPr>
+    </w:lvl>
+    <w:lvl w:ilvl="7" w:tplc="04090003" w:tentative="1">
+      <w:start w:val="1"/>
+      <w:numFmt w:val="bullet"/>
+      <w:lvlText w:val="o"/>
+      <w:lvlJc w:val="left"/>
+      <w:pPr>
+        <w:ind w:left="5760" w:hanging="360"/>
+      </w:pPr>
+      <w:rPr>
+        <w:rFonts w:ascii="Courier New" w:hAnsi="Courier New" w:cs="Courier New" w:hint="default"/>
+      </w:rPr>
+    </w:lvl>
+    <w:lvl w:ilvl="8" w:tplc="04090005" w:tentative="1">
+      <w:start w:val="1"/>
+      <w:numFmt w:val="bullet"/>
+      <w:lvlText w:val=""/>
+      <w:lvlJc w:val="left"/>
+      <w:pPr>
+        <w:ind w:left="6480" w:hanging="360"/>
+      </w:pPr>
+      <w:rPr>
+        <w:rFonts w:ascii="Wingdings" w:hAnsi="Wingdings" w:hint="default"/>
+      </w:rPr>
+    </w:lvl>
+  </w:abstractNum>
+  <w:abstractNum w:abstractNumId="13" w15:restartNumberingAfterBreak="0">
     <w:nsid w:val="474323B6"/>
     <w:multiLevelType w:val="multilevel"/>
     <w:tmpl w:val="901E31A0"/>
@@ -4064,7 +5335,7 @@
       </w:rPr>
     </w:lvl>
   </w:abstractNum>
-  <w:abstractNum w:abstractNumId="10" w15:restartNumberingAfterBreak="0">
+  <w:abstractNum w:abstractNumId="14" w15:restartNumberingAfterBreak="0">
     <w:nsid w:val="4ABB1D7F"/>
     <w:multiLevelType w:val="hybridMultilevel"/>
     <w:tmpl w:val="775C8DCE"/>
@@ -4177,7 +5448,7 @@
       </w:rPr>
     </w:lvl>
   </w:abstractNum>
-  <w:abstractNum w:abstractNumId="11" w15:restartNumberingAfterBreak="0">
+  <w:abstractNum w:abstractNumId="15" w15:restartNumberingAfterBreak="0">
     <w:nsid w:val="5F1E527E"/>
     <w:multiLevelType w:val="hybridMultilevel"/>
     <w:tmpl w:val="C59ED53A"/>
@@ -4290,7 +5561,7 @@
       </w:rPr>
     </w:lvl>
   </w:abstractNum>
-  <w:abstractNum w:abstractNumId="12" w15:restartNumberingAfterBreak="0">
+  <w:abstractNum w:abstractNumId="16" w15:restartNumberingAfterBreak="0">
     <w:nsid w:val="5F4A59A0"/>
     <w:multiLevelType w:val="hybridMultilevel"/>
     <w:tmpl w:val="0FE4209A"/>
@@ -4403,7 +5674,7 @@
       </w:rPr>
     </w:lvl>
   </w:abstractNum>
-  <w:abstractNum w:abstractNumId="13" w15:restartNumberingAfterBreak="0">
+  <w:abstractNum w:abstractNumId="17" w15:restartNumberingAfterBreak="0">
     <w:nsid w:val="61E97E01"/>
     <w:multiLevelType w:val="hybridMultilevel"/>
     <w:tmpl w:val="82E4EE8C"/>
@@ -4516,7 +5787,7 @@
       </w:rPr>
     </w:lvl>
   </w:abstractNum>
-  <w:abstractNum w:abstractNumId="14" w15:restartNumberingAfterBreak="0">
+  <w:abstractNum w:abstractNumId="18" w15:restartNumberingAfterBreak="0">
     <w:nsid w:val="64224499"/>
     <w:multiLevelType w:val="hybridMultilevel"/>
     <w:tmpl w:val="E14EFD1E"/>
@@ -4629,7 +5900,7 @@
       </w:rPr>
     </w:lvl>
   </w:abstractNum>
-  <w:abstractNum w:abstractNumId="15" w15:restartNumberingAfterBreak="0">
+  <w:abstractNum w:abstractNumId="19" w15:restartNumberingAfterBreak="0">
     <w:nsid w:val="766D14E3"/>
     <w:multiLevelType w:val="hybridMultilevel"/>
     <w:tmpl w:val="EC9004C4"/>
@@ -4742,7 +6013,7 @@
       </w:rPr>
     </w:lvl>
   </w:abstractNum>
-  <w:abstractNum w:abstractNumId="16" w15:restartNumberingAfterBreak="0">
+  <w:abstractNum w:abstractNumId="20" w15:restartNumberingAfterBreak="0">
     <w:nsid w:val="79557DF6"/>
     <w:multiLevelType w:val="hybridMultilevel"/>
     <w:tmpl w:val="42D68EF8"/>
@@ -4856,55 +6127,67 @@
     </w:lvl>
   </w:abstractNum>
   <w:num w:numId="1">
-    <w:abstractNumId w:val="7"/>
+    <w:abstractNumId w:val="9"/>
   </w:num>
   <w:num w:numId="2">
-    <w:abstractNumId w:val="8"/>
+    <w:abstractNumId w:val="11"/>
   </w:num>
   <w:num w:numId="3">
-    <w:abstractNumId w:val="12"/>
+    <w:abstractNumId w:val="16"/>
   </w:num>
   <w:num w:numId="4">
-    <w:abstractNumId w:val="2"/>
+    <w:abstractNumId w:val="4"/>
   </w:num>
   <w:num w:numId="5">
-    <w:abstractNumId w:val="11"/>
+    <w:abstractNumId w:val="15"/>
   </w:num>
   <w:num w:numId="6">
     <w:abstractNumId w:val="0"/>
   </w:num>
   <w:num w:numId="7">
+    <w:abstractNumId w:val="8"/>
+  </w:num>
+  <w:num w:numId="8">
+    <w:abstractNumId w:val="7"/>
+  </w:num>
+  <w:num w:numId="9">
+    <w:abstractNumId w:val="20"/>
+  </w:num>
+  <w:num w:numId="10">
+    <w:abstractNumId w:val="19"/>
+  </w:num>
+  <w:num w:numId="11">
+    <w:abstractNumId w:val="13"/>
+  </w:num>
+  <w:num w:numId="12">
+    <w:abstractNumId w:val="5"/>
+  </w:num>
+  <w:num w:numId="13">
     <w:abstractNumId w:val="6"/>
   </w:num>
-  <w:num w:numId="8">
-    <w:abstractNumId w:val="5"/>
-  </w:num>
-  <w:num w:numId="9">
-    <w:abstractNumId w:val="16"/>
-  </w:num>
-  <w:num w:numId="10">
-    <w:abstractNumId w:val="15"/>
-  </w:num>
-  <w:num w:numId="11">
-    <w:abstractNumId w:val="9"/>
-  </w:num>
-  <w:num w:numId="12">
-    <w:abstractNumId w:val="3"/>
-  </w:num>
-  <w:num w:numId="13">
-    <w:abstractNumId w:val="4"/>
-  </w:num>
   <w:num w:numId="14">
-    <w:abstractNumId w:val="10"/>
+    <w:abstractNumId w:val="14"/>
   </w:num>
   <w:num w:numId="15">
-    <w:abstractNumId w:val="13"/>
+    <w:abstractNumId w:val="17"/>
   </w:num>
   <w:num w:numId="16">
-    <w:abstractNumId w:val="14"/>
+    <w:abstractNumId w:val="18"/>
   </w:num>
   <w:num w:numId="17">
     <w:abstractNumId w:val="1"/>
+  </w:num>
+  <w:num w:numId="18">
+    <w:abstractNumId w:val="3"/>
+  </w:num>
+  <w:num w:numId="19">
+    <w:abstractNumId w:val="2"/>
+  </w:num>
+  <w:num w:numId="20">
+    <w:abstractNumId w:val="12"/>
+  </w:num>
+  <w:num w:numId="21">
+    <w:abstractNumId w:val="10"/>
   </w:num>
 </w:numbering>
 </file>
